--- a/Machine_Learning_Titanic.docx
+++ b/Machine_Learning_Titanic.docx
@@ -4225,13 +4225,19 @@
         <w:t>Passagiere,</w:t>
       </w:r>
       <w:r>
-        <w:t xml:space="preserve"> die alleine reisen, eine geringere Wahrscheinlichkeit </w:t>
+        <w:t xml:space="preserve"> die </w:t>
       </w:r>
       <w:proofErr w:type="gramStart"/>
       <w:r>
-        <w:t>haben</w:t>
+        <w:t>alleine</w:t>
       </w:r>
       <w:proofErr w:type="gramEnd"/>
+      <w:r>
+        <w:t xml:space="preserve"> reisen, eine geringere Wahrscheinlichkeit </w:t>
+      </w:r>
+      <w:r>
+        <w:t>haben,</w:t>
+      </w:r>
       <w:r>
         <w:t xml:space="preserve"> um transportiert zu werden in Vergleich zu den Passagieren, die in Gruppen sind. Das </w:t>
       </w:r>
@@ -4422,11 +4428,9 @@
       <w:r>
         <w:t xml:space="preserve"> Danach wurden die numerischen Daten skaliert, indem den Mittelwert subtrahiert und </w:t>
       </w:r>
-      <w:proofErr w:type="spellStart"/>
-      <w:r>
-        <w:t>druch</w:t>
-      </w:r>
-      <w:proofErr w:type="spellEnd"/>
+      <w:r>
+        <w:t>durch</w:t>
+      </w:r>
       <w:r>
         <w:t xml:space="preserve"> die Standardabweichung geteilt wird. Bei den kategorischen Spalten wurde das </w:t>
       </w:r>
@@ -4538,6 +4542,18 @@
       <w:r>
         <w:t xml:space="preserve"> Regression</w:t>
       </w:r>
+      <w:r>
+        <w:t xml:space="preserve">: ein statistisches Verfahren, welches verwendet </w:t>
+      </w:r>
+      <w:r>
+        <w:t>wird,</w:t>
+      </w:r>
+      <w:r>
+        <w:t xml:space="preserve"> um ein kategoriales Kriterium vorherzusagen.</w:t>
+      </w:r>
+      <w:r>
+        <w:t xml:space="preserve"> Dieses basiert auf der logistischen Funktion und ist gut für multiklassenbezogene Probleme.</w:t>
+      </w:r>
     </w:p>
     <w:p>
       <w:pPr>
@@ -4558,6 +4574,15 @@
       <w:r>
         <w:t xml:space="preserve"> (SVM)</w:t>
       </w:r>
+      <w:r>
+        <w:t>: statistisches Verfahren</w:t>
+      </w:r>
+      <w:r>
+        <w:t xml:space="preserve"> zur Klassifizierung von Objekten, bzw. deren Klassen zuzuordnen.</w:t>
+      </w:r>
+      <w:r>
+        <w:t xml:space="preserve"> Hier wird sozusagen versucht eine optimale Trennung zwischen den Klassen zu finden.</w:t>
+      </w:r>
     </w:p>
     <w:p>
       <w:pPr>
@@ -4586,6 +4611,12 @@
       <w:r>
         <w:t xml:space="preserve"> (KNN)</w:t>
       </w:r>
+      <w:r>
+        <w:t>: Algorithmus, wo die Klassen</w:t>
+      </w:r>
+      <w:r>
+        <w:t>zugehörigkeit basierend auf den k nächsten Nachbarn in den Daten bestimmt wird.</w:t>
+      </w:r>
     </w:p>
     <w:p>
       <w:r>
@@ -4599,27 +4630,276 @@
       <w:r>
         <w:t xml:space="preserve"> Suche erstellt, damit den Modellen mit verschiedenen Hyperparameterkombinationen trainieren zu können. Damit werden die besten Modelle ausgewertet.</w:t>
       </w:r>
-    </w:p>
+      <w:r>
+        <w:t xml:space="preserve"> Mit der </w:t>
+      </w:r>
+      <w:proofErr w:type="spellStart"/>
+      <w:r>
+        <w:t>Validierungs</w:t>
+      </w:r>
+      <w:proofErr w:type="spellEnd"/>
+      <w:r>
+        <w:t xml:space="preserve"> </w:t>
+      </w:r>
+      <w:proofErr w:type="spellStart"/>
+      <w:r>
+        <w:t>wahrscheinlichkeit</w:t>
+      </w:r>
+      <w:proofErr w:type="spellEnd"/>
+      <w:r>
+        <w:t xml:space="preserve"> sind folgende Ergebnisse rausgekommen: für die logistische Regression wurde eine Validierungsgenauigkeit von 0,77 (=77%) und eine Trainingszeit von 0,20 Minuten erzielt, für SVM sind die Werte bei 0,79 und Trainingszeit von 10,20 Minuten. Für KNN sind die Werte bei 0,74 und eine Trainingszeit von 0,22 Minuten. Durch ein erstelltes Dictionary „</w:t>
+      </w:r>
+      <w:proofErr w:type="spellStart"/>
+      <w:r>
+        <w:t>best_classifiers</w:t>
+      </w:r>
+      <w:proofErr w:type="spellEnd"/>
+      <w:r>
+        <w:t xml:space="preserve">“ konnte </w:t>
+      </w:r>
+      <w:r>
+        <w:t xml:space="preserve">eine „Liste“ mit den besten Klassifikatoren für jede der drei Modellen, welche auf den besten gefundenen Parametern nach der </w:t>
+      </w:r>
+      <w:proofErr w:type="spellStart"/>
+      <w:r>
+        <w:t>Grid</w:t>
+      </w:r>
+      <w:proofErr w:type="spellEnd"/>
+      <w:r>
+        <w:t>-Suche erstellt werden. Die Klassifikatoren dienen dazu, um Vorhersagen für neue Daten zu treffen. Sie werden auf den transformierten und vorverarbeiteten Daten angewendet.</w:t>
+      </w:r>
+    </w:p>
+    <w:p/>
+    <w:p/>
     <w:p>
       <w:pPr>
         <w:pStyle w:val="berschrift2"/>
       </w:pPr>
       <w:bookmarkStart w:id="20" w:name="_Toc137651932"/>
       <w:bookmarkEnd w:id="19"/>
+      <w:r>
+        <w:lastRenderedPageBreak/>
+        <w:t>Evaluierung</w:t>
+      </w:r>
+      <w:r>
+        <w:t xml:space="preserve"> der Modelle mittels Metriken</w:t>
+      </w:r>
+      <w:bookmarkEnd w:id="20"/>
+    </w:p>
+    <w:p>
+      <w:r>
+        <w:t xml:space="preserve">Wie bereits erwähnt werden die besten Klassifikatoren verwendet, um Vorhersagen zu erstellen mit den folgenden </w:t>
+      </w:r>
       <w:proofErr w:type="spellStart"/>
       <w:r>
-        <w:t>Evaluirierung</w:t>
+        <w:t>Evaluationsmetriken</w:t>
       </w:r>
       <w:proofErr w:type="spellEnd"/>
       <w:r>
-        <w:t xml:space="preserve"> der Modelle mittels Metriken</w:t>
-      </w:r>
-      <w:bookmarkEnd w:id="20"/>
+        <w:t>:</w:t>
+      </w:r>
+    </w:p>
+    <w:p>
+      <w:pPr>
+        <w:pStyle w:val="Listenabsatz"/>
+        <w:numPr>
+          <w:ilvl w:val="0"/>
+          <w:numId w:val="6"/>
+        </w:numPr>
+      </w:pPr>
+      <w:r>
+        <w:t xml:space="preserve">Der F1-Score </w:t>
+      </w:r>
+      <w:r>
+        <w:t xml:space="preserve">als eine Metrik, die eine Balance zwischen Präzision und Recall (Rückruf) misst. Hier wird angegeben, wie gut der Klassifikator ist. Zusätzlich wird identifiziert, ob es um positive oder negative Fälle handelt. Würde der Wert bei 1 liegen, dann wird von einer perfekten Präzision gesprochen, 0 entspricht in dem Fall für eine schlechte Leistung. </w:t>
+      </w:r>
+      <w:r>
+        <w:t>Die Ergebnisse hierbei sehen jeweils wie folgt aus: Logistische Regression beträgt 0,777, SVC – 0,796 und KNN – 0,735. Diese Werte deuten auf eine gute bis akzeptable Balance zwischen Präzision und Rückruf.</w:t>
+      </w:r>
+    </w:p>
+    <w:p>
+      <w:pPr>
+        <w:pStyle w:val="Listenabsatz"/>
+        <w:numPr>
+          <w:ilvl w:val="0"/>
+          <w:numId w:val="6"/>
+        </w:numPr>
+      </w:pPr>
+      <w:r>
+        <w:t>Die Matthews-Korrelationskoeffizient (MCC) ist dafür da, um die binäre Klassifikation zu bewerten. Hierbei werden Werte zwischen -1 (widersprüchliche Vorhersage) und 1 (perfekte Vorhersage) genommen. Die Werte liegen jeweils wie folgt vor: Logistische Regression – 0,543, SVC – 0,584 und KNN – 0,496. Diese Werte deuten auf eine gute bis durchschnittliche Leistung.</w:t>
+      </w:r>
+    </w:p>
+    <w:p>
+      <w:pPr>
+        <w:pStyle w:val="Listenabsatz"/>
+        <w:numPr>
+          <w:ilvl w:val="0"/>
+          <w:numId w:val="6"/>
+        </w:numPr>
+      </w:pPr>
+      <w:r>
+        <w:t>Die Verwirrungsmatrix (</w:t>
+      </w:r>
+      <w:proofErr w:type="spellStart"/>
+      <w:r>
+        <w:t>Confusion</w:t>
+      </w:r>
+      <w:proofErr w:type="spellEnd"/>
+      <w:r>
+        <w:t xml:space="preserve"> Matrix) wird </w:t>
+      </w:r>
+      <w:r>
+        <w:t>benutzt,</w:t>
+      </w:r>
+      <w:r>
+        <w:t xml:space="preserve"> um die Anzahl der korrekten und fehlerhaften Vorhersagen des Klassifikators für jede Klasse zu visualisieren.</w:t>
+      </w:r>
+      <w:r>
+        <w:t xml:space="preserve"> Die Matrix bietet dadurch eine gute Übersicht über die Leistung der Klassifikatoren.</w:t>
+      </w:r>
+    </w:p>
+    <w:p>
+      <w:pPr>
+        <w:pStyle w:val="berschrift2"/>
+      </w:pPr>
+      <w:r>
+        <w:t>Kreuzvalidierung</w:t>
+      </w:r>
+    </w:p>
+    <w:p>
+      <w:r>
+        <w:t>Die Kreuzvalidierung ist eine Methode, womit die Leistung des Modells bewertet wird. Hierbei wird auf der Überanpassung (</w:t>
+      </w:r>
+      <w:proofErr w:type="spellStart"/>
+      <w:r>
+        <w:t>Overfitting</w:t>
+      </w:r>
+      <w:proofErr w:type="spellEnd"/>
+      <w:r>
+        <w:t>) vermieden. Das Modell wird hier auf verschiedenen Teilmengen</w:t>
+      </w:r>
+      <w:r>
+        <w:t xml:space="preserve"> (in unserem Fall 10) in einer Schleife</w:t>
+      </w:r>
+      <w:r>
+        <w:t xml:space="preserve"> verteilt, trainiert und getestet</w:t>
+      </w:r>
+      <w:r>
+        <w:t>. Am Ende wird die durchschnittliche Leistung über die Durchläufe berechnet. Dadurch erhält man eine zuverlässige Einschätzung der Modellleistung.</w:t>
+      </w:r>
+    </w:p>
+    <w:p>
+      <w:r>
+        <w:t>Die Ergebnisse sehen wie folgt aus:</w:t>
+      </w:r>
+    </w:p>
+    <w:p>
+      <w:pPr>
+        <w:pStyle w:val="Listenabsatz"/>
+        <w:numPr>
+          <w:ilvl w:val="0"/>
+          <w:numId w:val="6"/>
+        </w:numPr>
+      </w:pPr>
+      <w:r>
+        <w:t xml:space="preserve">Die </w:t>
+      </w:r>
+      <w:proofErr w:type="spellStart"/>
+      <w:r>
+        <w:t>logitische</w:t>
+      </w:r>
+      <w:proofErr w:type="spellEnd"/>
+      <w:r>
+        <w:t xml:space="preserve"> Regression, gibt uns eine Validierung von 77,79 %</w:t>
+      </w:r>
+    </w:p>
+    <w:p>
+      <w:pPr>
+        <w:pStyle w:val="Listenabsatz"/>
+        <w:numPr>
+          <w:ilvl w:val="0"/>
+          <w:numId w:val="6"/>
+        </w:numPr>
+      </w:pPr>
+      <w:r>
+        <w:t>Das Modell SVC erreicht die 80,12 %</w:t>
+      </w:r>
+    </w:p>
+    <w:p>
+      <w:pPr>
+        <w:pStyle w:val="Listenabsatz"/>
+        <w:numPr>
+          <w:ilvl w:val="0"/>
+          <w:numId w:val="6"/>
+        </w:numPr>
+      </w:pPr>
+      <w:r>
+        <w:t>KNNs Wert liegt bei 77,23%.</w:t>
+      </w:r>
+    </w:p>
+    <w:p>
+      <w:pPr>
+        <w:pStyle w:val="Listenabsatz"/>
+      </w:pPr>
+      <w:r>
+        <w:lastRenderedPageBreak/>
+        <w:t>Was heißt es für uns?</w:t>
+      </w:r>
+    </w:p>
+    <w:p>
+      <w:pPr>
+        <w:pStyle w:val="berschrift1"/>
+      </w:pPr>
+      <w:bookmarkStart w:id="21" w:name="_Toc137651933"/>
+      <w:r>
+        <w:lastRenderedPageBreak/>
+        <w:t>Erfahrunge</w:t>
+      </w:r>
+      <w:r>
+        <w:t>n</w:t>
+      </w:r>
+      <w:bookmarkEnd w:id="21"/>
+      <w:r>
+        <w:t xml:space="preserve"> und Fazit</w:t>
+      </w:r>
+    </w:p>
+    <w:p>
+      <w:pPr>
+        <w:pStyle w:val="berschrift2"/>
+      </w:pPr>
+      <w:r>
+        <w:t>Vergleich ziehen zwischen den Ergebnissen</w:t>
+      </w:r>
+    </w:p>
+    <w:p>
+      <w:pPr>
+        <w:pStyle w:val="berschrift2"/>
+      </w:pPr>
+      <w:r>
+        <w:t>Eigene Erfahrungen Jan</w:t>
+      </w:r>
+    </w:p>
+    <w:p>
+      <w:pPr>
+        <w:pStyle w:val="berschrift2"/>
+      </w:pPr>
+      <w:r>
+        <w:t>Eigene Erfahrungen Presian</w:t>
+      </w:r>
+    </w:p>
+    <w:p>
+      <w:pPr>
+        <w:pStyle w:val="berschrift1"/>
+        <w:numPr>
+          <w:ilvl w:val="0"/>
+          <w:numId w:val="0"/>
+        </w:numPr>
+        <w:ind w:left="794"/>
+      </w:pPr>
     </w:p>
     <w:p/>
     <w:p>
       <w:pPr>
-        <w:pStyle w:val="berschrift1"/>
         <w:sectPr>
           <w:pgSz w:w="11906" w:h="16838"/>
           <w:pgMar w:top="1418" w:right="1701" w:bottom="1701" w:left="1701" w:header="709" w:footer="709" w:gutter="0"/>
@@ -4628,15 +4908,6 @@
           <w:docGrid w:linePitch="326"/>
         </w:sectPr>
       </w:pPr>
-      <w:bookmarkStart w:id="21" w:name="_Toc137651933"/>
-      <w:r>
-        <w:lastRenderedPageBreak/>
-        <w:t>Erfahrunge</w:t>
-      </w:r>
-      <w:r>
-        <w:t>n</w:t>
-      </w:r>
-      <w:bookmarkEnd w:id="21"/>
     </w:p>
     <w:p>
       <w:pPr>
@@ -7232,7 +7503,7 @@
         <w:sz w:val="18"/>
         <w:szCs w:val="18"/>
       </w:rPr>
-      <w:t>Modelling</w:t>
+      <w:t>Erfahrungen und Fazit</w:t>
     </w:r>
     <w:r>
       <w:rPr>
@@ -9322,13 +9593,13 @@
     <w:rsid w:val="00065E75"/>
     <w:rsid w:val="000E6561"/>
     <w:rsid w:val="00127E3B"/>
-    <w:rsid w:val="0019662A"/>
     <w:rsid w:val="001B675C"/>
     <w:rsid w:val="002A46B5"/>
     <w:rsid w:val="002C0499"/>
     <w:rsid w:val="00307AFB"/>
     <w:rsid w:val="0047016D"/>
     <w:rsid w:val="00524AB7"/>
+    <w:rsid w:val="005D2020"/>
     <w:rsid w:val="006A0C44"/>
     <w:rsid w:val="00727C84"/>
     <w:rsid w:val="007924F3"/>
